--- a/Tarea_6_PlanProyecto/Tarea 06 Coordinación de proyecto EASYMONEY.docx
+++ b/Tarea_6_PlanProyecto/Tarea 06 Coordinación de proyecto EASYMONEY.docx
@@ -91,21 +91,7 @@
           <w:sz w:val="24"/>
           <w:szCs w:val="24"/>
         </w:rPr>
-        <w:t>.</w:t>
-      </w:r>
-      <w:r>
-        <w:rPr>
-          <w:sz w:val="24"/>
-          <w:szCs w:val="24"/>
-        </w:rPr>
-        <w:t xml:space="preserve"> Es</w:t>
-      </w:r>
-      <w:r>
-        <w:rPr>
-          <w:sz w:val="24"/>
-          <w:szCs w:val="24"/>
-        </w:rPr>
-        <w:t xml:space="preserve"> crucial que exista un proceso de validación para los informes y análisis, así como un plan de proyecto claro sobre la gestión y coordinación de las tareas asignadas. Esto garantiza la calidad y la alineación de los resultados con las expectativas de las partes interesadas.</w:t>
+        <w:t>. Es crucial que exista un proceso de validación para los informes y análisis, así como un plan de proyecto claro sobre la gestión y coordinación de las tareas asignadas. Esto garantiza la calidad y la alineación de los resultados con las expectativas de las partes interesadas.</w:t>
       </w:r>
     </w:p>
     <w:p>
@@ -147,19 +133,13 @@
     <w:p>
       <w:r>
         <w:rPr>
-          <w:rFonts w:eastAsia="Times New Roman" w:cstheme="minorHAnsi"/>
-          <w:b/>
-          <w:bCs/>
           <w:noProof/>
-          <w:sz w:val="36"/>
-          <w:szCs w:val="36"/>
-          <w:lang w:eastAsia="es-ES"/>
         </w:rPr>
         <w:drawing>
-          <wp:inline distT="0" distB="0" distL="0" distR="0" wp14:anchorId="6DF81435" wp14:editId="67044770">
-            <wp:extent cx="5393690" cy="4044315"/>
-            <wp:effectExtent l="0" t="0" r="0" b="0"/>
-            <wp:docPr id="3" name="Imagen 3"/>
+          <wp:inline distT="0" distB="0" distL="0" distR="0" wp14:anchorId="30DDE31B" wp14:editId="5884761B">
+            <wp:extent cx="5400040" cy="4050030"/>
+            <wp:effectExtent l="0" t="0" r="0" b="7620"/>
+            <wp:docPr id="1" name="Imagen 1"/>
             <wp:cNvGraphicFramePr>
               <a:graphicFrameLocks xmlns:a="http://schemas.openxmlformats.org/drawingml/2006/main" noChangeAspect="1"/>
             </wp:cNvGraphicFramePr>
@@ -167,10 +147,8 @@
               <a:graphicData uri="http://schemas.openxmlformats.org/drawingml/2006/picture">
                 <pic:pic xmlns:pic="http://schemas.openxmlformats.org/drawingml/2006/picture">
                   <pic:nvPicPr>
-                    <pic:cNvPr id="0" name="Picture 3"/>
-                    <pic:cNvPicPr>
-                      <a:picLocks noChangeAspect="1" noChangeArrowheads="1"/>
-                    </pic:cNvPicPr>
+                    <pic:cNvPr id="1" name="Imagen 1"/>
+                    <pic:cNvPicPr/>
                   </pic:nvPicPr>
                   <pic:blipFill>
                     <a:blip r:embed="rId5">
@@ -180,23 +158,18 @@
                         </a:ext>
                       </a:extLst>
                     </a:blip>
-                    <a:srcRect/>
                     <a:stretch>
                       <a:fillRect/>
                     </a:stretch>
                   </pic:blipFill>
-                  <pic:spPr bwMode="auto">
+                  <pic:spPr>
                     <a:xfrm>
                       <a:off x="0" y="0"/>
-                      <a:ext cx="5393690" cy="4044315"/>
+                      <a:ext cx="5400040" cy="4050030"/>
                     </a:xfrm>
                     <a:prstGeom prst="rect">
                       <a:avLst/>
                     </a:prstGeom>
-                    <a:noFill/>
-                    <a:ln>
-                      <a:noFill/>
-                    </a:ln>
                   </pic:spPr>
                 </pic:pic>
               </a:graphicData>
@@ -371,9 +344,17 @@
           <w:sz w:val="24"/>
           <w:szCs w:val="24"/>
         </w:rPr>
-        <w:t>dashboard.</w:t>
+        <w:t>dashboard</w:t>
       </w:r>
       <w:proofErr w:type="spellEnd"/>
+      <w:r>
+        <w:rPr>
+          <w:rFonts w:cstheme="minorHAnsi"/>
+          <w:sz w:val="24"/>
+          <w:szCs w:val="24"/>
+        </w:rPr>
+        <w:t>.</w:t>
+      </w:r>
     </w:p>
     <w:p>
       <w:pPr>
@@ -1048,15 +1029,7 @@
           <w:sz w:val="24"/>
           <w:szCs w:val="24"/>
         </w:rPr>
-        <w:t xml:space="preserve"> Gantt chart y presentación final</w:t>
-      </w:r>
-      <w:r>
-        <w:rPr>
-          <w:rFonts w:cstheme="minorHAnsi"/>
-          <w:sz w:val="24"/>
-          <w:szCs w:val="24"/>
-        </w:rPr>
-        <w:t xml:space="preserve"> (22 de Octubre</w:t>
+        <w:t xml:space="preserve"> Gantt chart y presentación final (22 de Octubre</w:t>
       </w:r>
       <w:proofErr w:type="gramStart"/>
       <w:r>
@@ -1065,15 +1038,7 @@
           <w:sz w:val="24"/>
           <w:szCs w:val="24"/>
         </w:rPr>
-        <w:t xml:space="preserve">) </w:t>
-      </w:r>
-      <w:r>
-        <w:rPr>
-          <w:rFonts w:cstheme="minorHAnsi"/>
-          <w:sz w:val="24"/>
-          <w:szCs w:val="24"/>
-        </w:rPr>
-        <w:t>.</w:t>
+        <w:t>) .</w:t>
       </w:r>
       <w:proofErr w:type="gramEnd"/>
     </w:p>

--- a/Tarea_6_PlanProyecto/Tarea 06 Coordinación de proyecto EASYMONEY.docx
+++ b/Tarea_6_PlanProyecto/Tarea 06 Coordinación de proyecto EASYMONEY.docx
@@ -136,10 +136,10 @@
           <w:noProof/>
         </w:rPr>
         <w:drawing>
-          <wp:inline distT="0" distB="0" distL="0" distR="0" wp14:anchorId="30DDE31B" wp14:editId="5884761B">
+          <wp:inline distT="0" distB="0" distL="0" distR="0" wp14:anchorId="38F9A872" wp14:editId="354B74F5">
             <wp:extent cx="5400040" cy="4050030"/>
             <wp:effectExtent l="0" t="0" r="0" b="7620"/>
-            <wp:docPr id="1" name="Imagen 1"/>
+            <wp:docPr id="2" name="Imagen 2"/>
             <wp:cNvGraphicFramePr>
               <a:graphicFrameLocks xmlns:a="http://schemas.openxmlformats.org/drawingml/2006/main" noChangeAspect="1"/>
             </wp:cNvGraphicFramePr>
@@ -147,7 +147,7 @@
               <a:graphicData uri="http://schemas.openxmlformats.org/drawingml/2006/picture">
                 <pic:pic xmlns:pic="http://schemas.openxmlformats.org/drawingml/2006/picture">
                   <pic:nvPicPr>
-                    <pic:cNvPr id="1" name="Imagen 1"/>
+                    <pic:cNvPr id="2" name="Imagen 2"/>
                     <pic:cNvPicPr/>
                   </pic:nvPicPr>
                   <pic:blipFill>
